--- a/PSA_Assignment1/PSA_Assignment1.docx
+++ b/PSA_Assignment1/PSA_Assignment1.docx
@@ -61,8 +61,10 @@
         <w:pStyle w:val="ListParagraph"/>
         <w:rPr>
           <w:rFonts w:cstheme="minorHAnsi"/>
-          <w:sz w:val="24"/>
-          <w:szCs w:val="24"/>
+          <w:color w:val="2D3B45"/>
+          <w:sz w:val="24"/>
+          <w:szCs w:val="24"/>
+          <w:shd w:val="clear" w:color="auto" w:fill="FFFFFF"/>
         </w:rPr>
       </w:pPr>
       <w:r>
@@ -136,8 +138,11 @@
       <w:pPr>
         <w:pStyle w:val="ListParagraph"/>
         <w:rPr>
-          <w:sz w:val="28"/>
-          <w:szCs w:val="28"/>
+          <w:rFonts w:cstheme="minorHAnsi"/>
+          <w:color w:val="2D3B45"/>
+          <w:sz w:val="24"/>
+          <w:szCs w:val="24"/>
+          <w:shd w:val="clear" w:color="auto" w:fill="FFFFFF"/>
         </w:rPr>
       </w:pPr>
     </w:p>
@@ -158,825 +163,151 @@
           <w:sz w:val="28"/>
           <w:szCs w:val="28"/>
         </w:rPr>
-        <w:t>Code</w:t>
-      </w:r>
-    </w:p>
-    <w:p>
-      <w:pPr>
-        <w:pStyle w:val="ListParagraph"/>
-      </w:pPr>
-      <w:r>
-        <w:t>/*</w:t>
-      </w:r>
-    </w:p>
-    <w:p>
-      <w:pPr>
-        <w:pStyle w:val="ListParagraph"/>
-      </w:pPr>
-      <w:r>
-        <w:t xml:space="preserve"> * Copyright (c) 2017. Phasmid Software</w:t>
-      </w:r>
-    </w:p>
-    <w:p>
-      <w:pPr>
-        <w:pStyle w:val="ListParagraph"/>
-      </w:pPr>
-      <w:r>
-        <w:t xml:space="preserve"> */</w:t>
-      </w:r>
-    </w:p>
-    <w:p>
-      <w:pPr>
-        <w:pStyle w:val="ListParagraph"/>
-      </w:pPr>
-    </w:p>
-    <w:p>
-      <w:pPr>
-        <w:pStyle w:val="ListParagraph"/>
-      </w:pPr>
-      <w:r>
-        <w:t>package edu.neu.coe.info6205.randomwalk;</w:t>
-      </w:r>
-    </w:p>
-    <w:p>
-      <w:pPr>
-        <w:pStyle w:val="ListParagraph"/>
-      </w:pPr>
-    </w:p>
-    <w:p>
-      <w:pPr>
-        <w:pStyle w:val="ListParagraph"/>
-      </w:pPr>
-      <w:r>
-        <w:t>import java.util.Random;</w:t>
-      </w:r>
-    </w:p>
-    <w:p>
-      <w:pPr>
-        <w:pStyle w:val="ListParagraph"/>
-      </w:pPr>
-    </w:p>
-    <w:p>
-      <w:pPr>
-        <w:pStyle w:val="ListParagraph"/>
-      </w:pPr>
-      <w:r>
-        <w:t>public class RandomWalk {</w:t>
-      </w:r>
-    </w:p>
-    <w:p>
-      <w:pPr>
-        <w:pStyle w:val="ListParagraph"/>
-      </w:pPr>
-    </w:p>
-    <w:p>
-      <w:pPr>
-        <w:pStyle w:val="ListParagraph"/>
-      </w:pPr>
-      <w:r>
-        <w:t xml:space="preserve">    private int x = 0;</w:t>
-      </w:r>
-    </w:p>
-    <w:p>
-      <w:pPr>
-        <w:pStyle w:val="ListParagraph"/>
-      </w:pPr>
-      <w:r>
-        <w:t xml:space="preserve">    private int y = 0;</w:t>
-      </w:r>
-    </w:p>
-    <w:p>
-      <w:pPr>
-        <w:pStyle w:val="ListParagraph"/>
-      </w:pPr>
-    </w:p>
-    <w:p>
-      <w:pPr>
-        <w:pStyle w:val="ListParagraph"/>
-      </w:pPr>
-      <w:r>
-        <w:t xml:space="preserve">    private final Random random = new Random();</w:t>
-      </w:r>
-    </w:p>
-    <w:p>
-      <w:pPr>
-        <w:pStyle w:val="ListParagraph"/>
-      </w:pPr>
-    </w:p>
-    <w:p>
-      <w:pPr>
-        <w:pStyle w:val="ListParagraph"/>
-      </w:pPr>
-      <w:r>
-        <w:t xml:space="preserve">    /**</w:t>
-      </w:r>
-    </w:p>
-    <w:p>
-      <w:pPr>
-        <w:pStyle w:val="ListParagraph"/>
-      </w:pPr>
-      <w:r>
-        <w:t xml:space="preserve">     * Private method to move the current position, that's to say the drunkard moves</w:t>
-      </w:r>
-    </w:p>
-    <w:p>
-      <w:pPr>
-        <w:pStyle w:val="ListParagraph"/>
-      </w:pPr>
-      <w:r>
-        <w:t xml:space="preserve">     *</w:t>
-      </w:r>
-    </w:p>
-    <w:p>
-      <w:pPr>
-        <w:pStyle w:val="ListParagraph"/>
-      </w:pPr>
-      <w:r>
-        <w:t xml:space="preserve">     * @param dx the distance he moves in the x direction</w:t>
-      </w:r>
-    </w:p>
-    <w:p>
-      <w:pPr>
-        <w:pStyle w:val="ListParagraph"/>
-      </w:pPr>
-      <w:r>
-        <w:t xml:space="preserve">     * @param dy the distance he moves in the y direction</w:t>
-      </w:r>
-    </w:p>
-    <w:p>
-      <w:pPr>
-        <w:pStyle w:val="ListParagraph"/>
-      </w:pPr>
-      <w:r>
-        <w:t xml:space="preserve">     */</w:t>
-      </w:r>
-    </w:p>
-    <w:p>
-      <w:pPr>
-        <w:pStyle w:val="ListParagraph"/>
-      </w:pPr>
-      <w:r>
-        <w:t xml:space="preserve">    private void move(int dx, int dy) {</w:t>
-      </w:r>
-    </w:p>
-    <w:p>
-      <w:pPr>
-        <w:pStyle w:val="ListParagraph"/>
-      </w:pPr>
-      <w:r>
-        <w:t xml:space="preserve">        // TO BE IMPLEMENTED</w:t>
-      </w:r>
-    </w:p>
-    <w:p>
-      <w:pPr>
-        <w:pStyle w:val="ListParagraph"/>
-      </w:pPr>
-      <w:r>
-        <w:t xml:space="preserve">    </w:t>
-      </w:r>
-      <w:r>
-        <w:tab/>
-        <w:t>x=x+dx;</w:t>
-      </w:r>
-    </w:p>
-    <w:p>
-      <w:pPr>
-        <w:pStyle w:val="ListParagraph"/>
-      </w:pPr>
-      <w:r>
-        <w:t xml:space="preserve">    </w:t>
-      </w:r>
-      <w:r>
-        <w:tab/>
-        <w:t>y=y+dy;</w:t>
-      </w:r>
-    </w:p>
-    <w:p>
-      <w:pPr>
-        <w:pStyle w:val="ListParagraph"/>
-      </w:pPr>
-      <w:r>
-        <w:t xml:space="preserve">    </w:t>
-      </w:r>
-      <w:r>
-        <w:tab/>
-        <w:t>//System.out.println(x);</w:t>
-      </w:r>
-    </w:p>
-    <w:p>
-      <w:pPr>
-        <w:pStyle w:val="ListParagraph"/>
-      </w:pPr>
-      <w:r>
-        <w:t xml:space="preserve">    </w:t>
-      </w:r>
-      <w:r>
-        <w:tab/>
-        <w:t>//System.out.println(y);</w:t>
-      </w:r>
-    </w:p>
-    <w:p>
-      <w:pPr>
-        <w:pStyle w:val="ListParagraph"/>
-      </w:pPr>
-      <w:r>
-        <w:t xml:space="preserve">    }</w:t>
-      </w:r>
-    </w:p>
-    <w:p>
-      <w:pPr>
-        <w:pStyle w:val="ListParagraph"/>
-      </w:pPr>
-    </w:p>
-    <w:p>
-      <w:pPr>
-        <w:pStyle w:val="ListParagraph"/>
-      </w:pPr>
-      <w:r>
-        <w:t xml:space="preserve">    /**</w:t>
-      </w:r>
-    </w:p>
-    <w:p>
-      <w:pPr>
-        <w:pStyle w:val="ListParagraph"/>
-      </w:pPr>
-      <w:r>
-        <w:t xml:space="preserve">     * Perform a random walk of m steps</w:t>
-      </w:r>
-    </w:p>
-    <w:p>
-      <w:pPr>
-        <w:pStyle w:val="ListParagraph"/>
-      </w:pPr>
-      <w:r>
-        <w:t xml:space="preserve">     *</w:t>
-      </w:r>
-    </w:p>
-    <w:p>
-      <w:pPr>
-        <w:pStyle w:val="ListParagraph"/>
-      </w:pPr>
-      <w:r>
-        <w:t xml:space="preserve">     * @param m the number of steps the drunkard takes</w:t>
-      </w:r>
-    </w:p>
-    <w:p>
-      <w:pPr>
-        <w:pStyle w:val="ListParagraph"/>
-      </w:pPr>
-      <w:r>
-        <w:t xml:space="preserve">     */</w:t>
-      </w:r>
-    </w:p>
-    <w:p>
-      <w:pPr>
-        <w:pStyle w:val="ListParagraph"/>
-      </w:pPr>
-      <w:r>
-        <w:lastRenderedPageBreak/>
-        <w:t xml:space="preserve">    private void randomWalk(int m) {</w:t>
-      </w:r>
-    </w:p>
-    <w:p>
-      <w:pPr>
-        <w:pStyle w:val="ListParagraph"/>
-      </w:pPr>
-      <w:r>
-        <w:t xml:space="preserve">       </w:t>
-      </w:r>
-    </w:p>
-    <w:p>
-      <w:pPr>
-        <w:pStyle w:val="ListParagraph"/>
-      </w:pPr>
-      <w:r>
-        <w:t xml:space="preserve">    </w:t>
-      </w:r>
-      <w:r>
-        <w:tab/>
-        <w:t>for(int i=0;i&lt;=m;i++)</w:t>
-      </w:r>
-    </w:p>
-    <w:p>
-      <w:pPr>
-        <w:pStyle w:val="ListParagraph"/>
-      </w:pPr>
-      <w:r>
-        <w:t xml:space="preserve">    </w:t>
-      </w:r>
-      <w:r>
-        <w:tab/>
-        <w:t>{</w:t>
-      </w:r>
-    </w:p>
-    <w:p>
-      <w:pPr>
-        <w:pStyle w:val="ListParagraph"/>
-      </w:pPr>
-      <w:r>
-        <w:t xml:space="preserve">    </w:t>
-      </w:r>
-      <w:r>
-        <w:tab/>
-      </w:r>
-      <w:r>
-        <w:tab/>
-        <w:t>randomMove();</w:t>
-      </w:r>
-    </w:p>
-    <w:p>
-      <w:pPr>
-        <w:pStyle w:val="ListParagraph"/>
-      </w:pPr>
-      <w:r>
-        <w:t xml:space="preserve">    </w:t>
-      </w:r>
-      <w:r>
-        <w:tab/>
-        <w:t>}</w:t>
-      </w:r>
-    </w:p>
-    <w:p>
-      <w:pPr>
-        <w:pStyle w:val="ListParagraph"/>
-      </w:pPr>
-      <w:r>
-        <w:t xml:space="preserve">    </w:t>
-      </w:r>
-      <w:r>
-        <w:tab/>
-      </w:r>
-    </w:p>
-    <w:p>
-      <w:pPr>
-        <w:pStyle w:val="ListParagraph"/>
-      </w:pPr>
-      <w:r>
-        <w:t xml:space="preserve">    }</w:t>
-      </w:r>
-    </w:p>
-    <w:p>
-      <w:pPr>
-        <w:pStyle w:val="ListParagraph"/>
-      </w:pPr>
-    </w:p>
-    <w:p>
-      <w:pPr>
-        <w:pStyle w:val="ListParagraph"/>
-      </w:pPr>
-      <w:r>
-        <w:t xml:space="preserve">    /**</w:t>
-      </w:r>
-    </w:p>
-    <w:p>
-      <w:pPr>
-        <w:pStyle w:val="ListParagraph"/>
-      </w:pPr>
-      <w:r>
-        <w:t xml:space="preserve">     * Private method to generate a random move according to the rules of the situation.</w:t>
-      </w:r>
-    </w:p>
-    <w:p>
-      <w:pPr>
-        <w:pStyle w:val="ListParagraph"/>
-      </w:pPr>
-      <w:r>
-        <w:t xml:space="preserve">     * That's to say, moves can be (+-1, 0) or (0, +-1).</w:t>
-      </w:r>
-    </w:p>
-    <w:p>
-      <w:pPr>
-        <w:pStyle w:val="ListParagraph"/>
-      </w:pPr>
-      <w:r>
-        <w:t xml:space="preserve">     */</w:t>
-      </w:r>
-    </w:p>
-    <w:p>
-      <w:pPr>
-        <w:pStyle w:val="ListParagraph"/>
-      </w:pPr>
-      <w:r>
-        <w:t xml:space="preserve">    private void randomMove() {</w:t>
-      </w:r>
-    </w:p>
-    <w:p>
-      <w:pPr>
-        <w:pStyle w:val="ListParagraph"/>
-      </w:pPr>
-      <w:r>
-        <w:t xml:space="preserve">        boolean ns = random.nextBoolean();</w:t>
-      </w:r>
-    </w:p>
-    <w:p>
-      <w:pPr>
-        <w:pStyle w:val="ListParagraph"/>
-      </w:pPr>
-      <w:r>
-        <w:t xml:space="preserve">        int step = random.nextBoolean() ? 1 : -1;</w:t>
-      </w:r>
-    </w:p>
-    <w:p>
-      <w:pPr>
-        <w:pStyle w:val="ListParagraph"/>
-      </w:pPr>
-      <w:r>
-        <w:t xml:space="preserve">        move(ns ? step : 0, ns ? 0 : step);</w:t>
-      </w:r>
-    </w:p>
-    <w:p>
-      <w:pPr>
-        <w:pStyle w:val="ListParagraph"/>
-      </w:pPr>
-      <w:r>
-        <w:t xml:space="preserve">    }</w:t>
-      </w:r>
-    </w:p>
-    <w:p>
-      <w:pPr>
-        <w:pStyle w:val="ListParagraph"/>
-      </w:pPr>
-    </w:p>
-    <w:p>
-      <w:pPr>
-        <w:pStyle w:val="ListParagraph"/>
-      </w:pPr>
-      <w:r>
-        <w:t xml:space="preserve">    /**</w:t>
-      </w:r>
-    </w:p>
-    <w:p>
-      <w:pPr>
-        <w:pStyle w:val="ListParagraph"/>
-      </w:pPr>
-      <w:r>
-        <w:t xml:space="preserve">     * Method to compute the distance from the origin (the lamp-post where the drunkard starts) to his current position.</w:t>
-      </w:r>
-    </w:p>
-    <w:p>
-      <w:pPr>
-        <w:pStyle w:val="ListParagraph"/>
-      </w:pPr>
-      <w:r>
-        <w:t xml:space="preserve">     *</w:t>
-      </w:r>
-    </w:p>
-    <w:p>
-      <w:pPr>
-        <w:pStyle w:val="ListParagraph"/>
-      </w:pPr>
-      <w:r>
-        <w:t xml:space="preserve">     * @return the (Euclidean) distance from the origin to the current position.</w:t>
-      </w:r>
-    </w:p>
-    <w:p>
-      <w:pPr>
-        <w:pStyle w:val="ListParagraph"/>
-      </w:pPr>
-      <w:r>
-        <w:t xml:space="preserve">     */</w:t>
-      </w:r>
-    </w:p>
-    <w:p>
-      <w:pPr>
-        <w:pStyle w:val="ListParagraph"/>
-      </w:pPr>
-      <w:r>
-        <w:t xml:space="preserve">    public double distance() {</w:t>
-      </w:r>
-    </w:p>
-    <w:p>
-      <w:pPr>
-        <w:pStyle w:val="ListParagraph"/>
-      </w:pPr>
-      <w:r>
-        <w:t xml:space="preserve">        // TO BE IMPLEMENTED</w:t>
-      </w:r>
-    </w:p>
-    <w:p>
-      <w:pPr>
-        <w:pStyle w:val="ListParagraph"/>
-      </w:pPr>
-      <w:r>
-        <w:t xml:space="preserve">    </w:t>
-      </w:r>
-      <w:r>
-        <w:tab/>
-        <w:t>double dis = Math.sqrt((y) * (y) + (x) * (x));</w:t>
-      </w:r>
-    </w:p>
-    <w:p>
-      <w:pPr>
-        <w:pStyle w:val="ListParagraph"/>
-      </w:pPr>
-      <w:r>
-        <w:t xml:space="preserve">        return dis;</w:t>
-      </w:r>
-    </w:p>
-    <w:p>
-      <w:pPr>
-        <w:pStyle w:val="ListParagraph"/>
-      </w:pPr>
-      <w:r>
-        <w:t xml:space="preserve">    }</w:t>
-      </w:r>
-    </w:p>
-    <w:p>
-      <w:pPr>
-        <w:pStyle w:val="ListParagraph"/>
-      </w:pPr>
-    </w:p>
-    <w:p>
-      <w:pPr>
-        <w:pStyle w:val="ListParagraph"/>
-      </w:pPr>
-      <w:r>
-        <w:t xml:space="preserve">    /**</w:t>
-      </w:r>
-    </w:p>
-    <w:p>
-      <w:pPr>
-        <w:pStyle w:val="ListParagraph"/>
-      </w:pPr>
-      <w:r>
-        <w:t xml:space="preserve">     * Perform multiple random walk experiments, returning the mean distance.</w:t>
-      </w:r>
-    </w:p>
-    <w:p>
-      <w:pPr>
-        <w:pStyle w:val="ListParagraph"/>
-      </w:pPr>
-      <w:r>
-        <w:t xml:space="preserve">     *</w:t>
-      </w:r>
-    </w:p>
-    <w:p>
-      <w:pPr>
-        <w:pStyle w:val="ListParagraph"/>
-      </w:pPr>
-      <w:r>
-        <w:t xml:space="preserve">     * @param m the number of steps for each experiment</w:t>
-      </w:r>
-    </w:p>
-    <w:p>
-      <w:pPr>
-        <w:pStyle w:val="ListParagraph"/>
-      </w:pPr>
-      <w:r>
-        <w:t xml:space="preserve">     * @param n the number of experiments to run</w:t>
-      </w:r>
-    </w:p>
-    <w:p>
-      <w:pPr>
-        <w:pStyle w:val="ListParagraph"/>
-      </w:pPr>
-      <w:r>
-        <w:t xml:space="preserve">     * @return the mean distance</w:t>
-      </w:r>
-    </w:p>
-    <w:p>
-      <w:pPr>
-        <w:pStyle w:val="ListParagraph"/>
-      </w:pPr>
-      <w:r>
-        <w:t xml:space="preserve">     */</w:t>
-      </w:r>
-    </w:p>
-    <w:p>
-      <w:pPr>
-        <w:pStyle w:val="ListParagraph"/>
-      </w:pPr>
-      <w:r>
-        <w:t xml:space="preserve">    public static double randomWalkMulti(int m, int n) {</w:t>
-      </w:r>
-    </w:p>
-    <w:p>
-      <w:pPr>
-        <w:pStyle w:val="ListParagraph"/>
-      </w:pPr>
-      <w:r>
-        <w:t xml:space="preserve">        double totalDistance = 0;</w:t>
-      </w:r>
-    </w:p>
-    <w:p>
-      <w:pPr>
-        <w:pStyle w:val="ListParagraph"/>
-      </w:pPr>
-      <w:r>
-        <w:t xml:space="preserve">        for (int i = 0; i &lt; n; i++) {</w:t>
-      </w:r>
-    </w:p>
-    <w:p>
-      <w:pPr>
-        <w:pStyle w:val="ListParagraph"/>
-      </w:pPr>
-      <w:r>
-        <w:t xml:space="preserve">            RandomWalk walk = new RandomWalk();</w:t>
-      </w:r>
-    </w:p>
-    <w:p>
-      <w:pPr>
-        <w:pStyle w:val="ListParagraph"/>
-      </w:pPr>
-      <w:r>
-        <w:t xml:space="preserve">          //  walk.randomMove();</w:t>
-      </w:r>
-    </w:p>
-    <w:p>
-      <w:pPr>
-        <w:pStyle w:val="ListParagraph"/>
-      </w:pPr>
-      <w:r>
-        <w:t xml:space="preserve">            walk.randomWalk(m);</w:t>
-      </w:r>
-    </w:p>
-    <w:p>
-      <w:pPr>
-        <w:pStyle w:val="ListParagraph"/>
-      </w:pPr>
-      <w:r>
-        <w:lastRenderedPageBreak/>
-        <w:t xml:space="preserve">            totalDistance = totalDistance + walk.distance();</w:t>
-      </w:r>
-    </w:p>
-    <w:p>
-      <w:pPr>
-        <w:pStyle w:val="ListParagraph"/>
-      </w:pPr>
-      <w:r>
-        <w:t xml:space="preserve">        }</w:t>
-      </w:r>
-    </w:p>
-    <w:p>
-      <w:pPr>
-        <w:pStyle w:val="ListParagraph"/>
-      </w:pPr>
-      <w:r>
-        <w:t xml:space="preserve">        return totalDistance / n;</w:t>
-      </w:r>
-    </w:p>
-    <w:p>
-      <w:pPr>
-        <w:pStyle w:val="ListParagraph"/>
-      </w:pPr>
-      <w:r>
-        <w:t xml:space="preserve">    }</w:t>
-      </w:r>
-    </w:p>
-    <w:p>
-      <w:pPr>
-        <w:pStyle w:val="ListParagraph"/>
-      </w:pPr>
-    </w:p>
-    <w:p>
-      <w:pPr>
-        <w:pStyle w:val="ListParagraph"/>
-      </w:pPr>
-      <w:r>
-        <w:t xml:space="preserve">    public static void main(String[] args) {</w:t>
-      </w:r>
-    </w:p>
-    <w:p>
-      <w:pPr>
-        <w:pStyle w:val="ListParagraph"/>
-      </w:pPr>
-      <w:r>
-        <w:t xml:space="preserve">       // if (args.length == 0)</w:t>
-      </w:r>
-    </w:p>
-    <w:p>
-      <w:pPr>
-        <w:pStyle w:val="ListParagraph"/>
-      </w:pPr>
-      <w:r>
-        <w:t xml:space="preserve">         //   throw new RuntimeException("Syntax: RandomWalk steps [experiments]");</w:t>
-      </w:r>
-    </w:p>
-    <w:p>
-      <w:pPr>
-        <w:pStyle w:val="ListParagraph"/>
-      </w:pPr>
-      <w:r>
-        <w:t xml:space="preserve">        //int m = Integer.parseInt(args[0]);</w:t>
-      </w:r>
-    </w:p>
-    <w:p>
-      <w:pPr>
-        <w:pStyle w:val="ListParagraph"/>
-      </w:pPr>
-      <w:r>
-        <w:t xml:space="preserve">    </w:t>
-      </w:r>
-      <w:r>
-        <w:tab/>
-        <w:t>int arr[] = {100,200,50,70,20,10,80};</w:t>
-      </w:r>
-    </w:p>
-    <w:p>
-      <w:pPr>
-        <w:pStyle w:val="ListParagraph"/>
-      </w:pPr>
-      <w:r>
-        <w:t xml:space="preserve">        int n = 10;</w:t>
-      </w:r>
-    </w:p>
-    <w:p>
-      <w:pPr>
-        <w:pStyle w:val="ListParagraph"/>
-      </w:pPr>
-      <w:r>
-        <w:t xml:space="preserve">        if (args.length &gt; 1) n = Integer.parseInt(args[1]);</w:t>
-      </w:r>
-    </w:p>
-    <w:p>
-      <w:pPr>
-        <w:pStyle w:val="ListParagraph"/>
-      </w:pPr>
-      <w:r>
-        <w:t xml:space="preserve">        for(int m = 0;m&lt;=arr.length-1;m++)</w:t>
-      </w:r>
-    </w:p>
-    <w:p>
-      <w:pPr>
-        <w:pStyle w:val="ListParagraph"/>
-      </w:pPr>
-      <w:r>
-        <w:t xml:space="preserve">        {</w:t>
-      </w:r>
-    </w:p>
-    <w:p>
-      <w:pPr>
-        <w:pStyle w:val="ListParagraph"/>
-      </w:pPr>
-      <w:r>
-        <w:t xml:space="preserve">        </w:t>
-      </w:r>
-      <w:r>
-        <w:tab/>
-        <w:t>//System.out.println(arr[m]);</w:t>
-      </w:r>
-    </w:p>
-    <w:p>
-      <w:pPr>
-        <w:pStyle w:val="ListParagraph"/>
-      </w:pPr>
-      <w:r>
-        <w:t xml:space="preserve">        double meanDistance = randomWalkMulti(arr[m], n);</w:t>
-      </w:r>
-    </w:p>
-    <w:p>
-      <w:pPr>
-        <w:pStyle w:val="ListParagraph"/>
-      </w:pPr>
-      <w:r>
-        <w:t xml:space="preserve">        System.out.println(arr[m] + " steps: " + meanDistance + " over " + n + " experiments");</w:t>
-      </w:r>
-    </w:p>
-    <w:p>
-      <w:pPr>
-        <w:pStyle w:val="ListParagraph"/>
-      </w:pPr>
-      <w:r>
-        <w:t xml:space="preserve">        }</w:t>
-      </w:r>
-    </w:p>
-    <w:p>
-      <w:pPr>
-        <w:pStyle w:val="ListParagraph"/>
-      </w:pPr>
-      <w:r>
-        <w:t xml:space="preserve">       </w:t>
-      </w:r>
-    </w:p>
-    <w:p>
-      <w:pPr>
-        <w:pStyle w:val="ListParagraph"/>
-      </w:pPr>
-      <w:r>
-        <w:t xml:space="preserve">    }</w:t>
-      </w:r>
-    </w:p>
-    <w:p>
-      <w:pPr>
-        <w:pStyle w:val="ListParagraph"/>
-      </w:pPr>
-    </w:p>
-    <w:p>
-      <w:pPr>
-        <w:pStyle w:val="ListParagraph"/>
-      </w:pPr>
-      <w:r>
-        <w:t>}</w:t>
-      </w:r>
-    </w:p>
-    <w:p>
-      <w:pPr>
-        <w:pStyle w:val="ListParagraph"/>
-      </w:pPr>
-    </w:p>
-    <w:p>
-      <w:pPr>
-        <w:pStyle w:val="ListParagraph"/>
+        <w:t>Task</w:t>
+      </w:r>
+    </w:p>
+    <w:p>
+      <w:pPr>
+        <w:pStyle w:val="ListParagraph"/>
+        <w:rPr>
+          <w:rFonts w:cstheme="minorHAnsi"/>
+          <w:color w:val="2D3B45"/>
+          <w:sz w:val="24"/>
+          <w:szCs w:val="24"/>
+          <w:shd w:val="clear" w:color="auto" w:fill="FFFFFF"/>
+        </w:rPr>
+      </w:pPr>
+      <w:r>
+        <w:rPr>
+          <w:rFonts w:cstheme="minorHAnsi"/>
+          <w:color w:val="2D3B45"/>
+          <w:sz w:val="24"/>
+          <w:szCs w:val="24"/>
+          <w:shd w:val="clear" w:color="auto" w:fill="FFFFFF"/>
+        </w:rPr>
+        <w:t xml:space="preserve">In randomWalk() function loop over m elements </w:t>
+      </w:r>
+      <w:r>
+        <w:rPr>
+          <w:rFonts w:cstheme="minorHAnsi"/>
+          <w:color w:val="2D3B45"/>
+          <w:sz w:val="24"/>
+          <w:szCs w:val="24"/>
+          <w:shd w:val="clear" w:color="auto" w:fill="FFFFFF"/>
+        </w:rPr>
+        <w:t xml:space="preserve">which is a number of steps and called function randomMove(). randomMove is generation random moves </w:t>
+      </w:r>
+      <w:r>
+        <w:rPr>
+          <w:rFonts w:cstheme="minorHAnsi"/>
+          <w:color w:val="2D3B45"/>
+          <w:sz w:val="24"/>
+          <w:szCs w:val="24"/>
+          <w:shd w:val="clear" w:color="auto" w:fill="FFFFFF"/>
+        </w:rPr>
+        <w:t xml:space="preserve">i.e +1, -1 or 0 for each move. And calling move function which is </w:t>
+      </w:r>
+      <w:r>
+        <w:rPr>
+          <w:rFonts w:cstheme="minorHAnsi"/>
+          <w:color w:val="2D3B45"/>
+          <w:sz w:val="24"/>
+          <w:szCs w:val="24"/>
+          <w:shd w:val="clear" w:color="auto" w:fill="FFFFFF"/>
+        </w:rPr>
+        <w:t>incrementing/decrementing values of x and y as per the random value.</w:t>
+      </w:r>
+      <w:r>
+        <w:rPr>
+          <w:rFonts w:cstheme="minorHAnsi"/>
+          <w:color w:val="2D3B45"/>
+          <w:sz w:val="24"/>
+          <w:szCs w:val="24"/>
+          <w:shd w:val="clear" w:color="auto" w:fill="FFFFFF"/>
+        </w:rPr>
+        <w:t xml:space="preserve"> </w:t>
+      </w:r>
+      <w:r>
+        <w:rPr>
+          <w:rFonts w:cstheme="minorHAnsi"/>
+          <w:color w:val="2D3B45"/>
+          <w:sz w:val="24"/>
+          <w:szCs w:val="24"/>
+          <w:shd w:val="clear" w:color="auto" w:fill="FFFFFF"/>
+        </w:rPr>
+        <w:t xml:space="preserve">Distance function calculating mean Euclidean distance </w:t>
+      </w:r>
+      <w:r>
+        <w:rPr>
+          <w:rFonts w:cstheme="minorHAnsi"/>
+          <w:color w:val="2D3B45"/>
+          <w:sz w:val="24"/>
+          <w:szCs w:val="24"/>
+          <w:shd w:val="clear" w:color="auto" w:fill="FFFFFF"/>
+        </w:rPr>
+        <w:t xml:space="preserve">of lamp post to person. Looped over 7 different m values and </w:t>
+      </w:r>
+      <w:r>
+        <w:rPr>
+          <w:rFonts w:cstheme="minorHAnsi"/>
+          <w:color w:val="2D3B45"/>
+          <w:sz w:val="24"/>
+          <w:szCs w:val="24"/>
+          <w:shd w:val="clear" w:color="auto" w:fill="FFFFFF"/>
+        </w:rPr>
+        <w:t>iterated</w:t>
+      </w:r>
+      <w:r>
+        <w:rPr>
+          <w:rFonts w:cstheme="minorHAnsi"/>
+          <w:color w:val="2D3B45"/>
+          <w:sz w:val="24"/>
+          <w:szCs w:val="24"/>
+          <w:shd w:val="clear" w:color="auto" w:fill="FFFFFF"/>
+        </w:rPr>
+        <w:t xml:space="preserve"> for n is equal to 10.</w:t>
+      </w:r>
+      <w:r>
+        <w:rPr>
+          <w:rFonts w:cstheme="minorHAnsi"/>
+          <w:color w:val="2D3B45"/>
+          <w:sz w:val="24"/>
+          <w:szCs w:val="24"/>
+          <w:shd w:val="clear" w:color="auto" w:fill="FFFFFF"/>
+        </w:rPr>
+        <w:t xml:space="preserve"> </w:t>
+      </w:r>
+    </w:p>
+    <w:p>
+      <w:pPr>
+        <w:pStyle w:val="ListParagraph"/>
+        <w:rPr>
+          <w:rFonts w:cstheme="minorHAnsi"/>
+          <w:color w:val="2D3B45"/>
+          <w:sz w:val="24"/>
+          <w:szCs w:val="24"/>
+          <w:shd w:val="clear" w:color="auto" w:fill="FFFFFF"/>
+        </w:rPr>
+      </w:pPr>
+      <w:r>
+        <w:rPr>
+          <w:rFonts w:cstheme="minorHAnsi"/>
+          <w:color w:val="2D3B45"/>
+          <w:sz w:val="24"/>
+          <w:szCs w:val="24"/>
+          <w:shd w:val="clear" w:color="auto" w:fill="FFFFFF"/>
+        </w:rPr>
+        <w:t>Tabulated output and result has been showed with graph. Also ran unit tests which are all passing successfully.</w:t>
+      </w:r>
+    </w:p>
+    <w:p>
+      <w:pPr>
+        <w:pStyle w:val="ListParagraph"/>
+        <w:rPr>
+          <w:rFonts w:cstheme="minorHAnsi"/>
+          <w:sz w:val="24"/>
+          <w:szCs w:val="24"/>
+        </w:rPr>
       </w:pPr>
     </w:p>
     <w:p>
@@ -996,7 +327,51 @@
           <w:sz w:val="28"/>
           <w:szCs w:val="28"/>
         </w:rPr>
-        <w:t>Output</w:t>
+        <w:t>Relationship Conclusion</w:t>
+      </w:r>
+    </w:p>
+    <w:p>
+      <w:pPr>
+        <w:pStyle w:val="ListParagraph"/>
+        <w:rPr>
+          <w:rFonts w:cstheme="minorHAnsi"/>
+          <w:sz w:val="24"/>
+          <w:szCs w:val="24"/>
+        </w:rPr>
+      </w:pPr>
+      <w:r>
+        <w:rPr>
+          <w:rFonts w:cstheme="minorHAnsi"/>
+          <w:sz w:val="24"/>
+          <w:szCs w:val="24"/>
+        </w:rPr>
+        <w:t>d=f(n)</w:t>
+      </w:r>
+    </w:p>
+    <w:p>
+      <w:pPr>
+        <w:pStyle w:val="ListParagraph"/>
+        <w:rPr>
+          <w:rFonts w:cstheme="minorHAnsi"/>
+          <w:sz w:val="24"/>
+          <w:szCs w:val="24"/>
+        </w:rPr>
+      </w:pPr>
+      <w:r>
+        <w:rPr>
+          <w:rFonts w:cstheme="minorHAnsi"/>
+          <w:sz w:val="24"/>
+          <w:szCs w:val="24"/>
+        </w:rPr>
+        <w:t>d=</w:t>
+      </w:r>
+      <w:r>
+        <w:rPr>
+          <w:rFonts w:cstheme="minorHAnsi"/>
+          <w:sz w:val="24"/>
+          <w:szCs w:val="24"/>
+        </w:rPr>
+        <w:t>√n</w:t>
       </w:r>
     </w:p>
     <w:p>
@@ -1007,10 +382,873 @@
           <w:szCs w:val="28"/>
         </w:rPr>
       </w:pPr>
+    </w:p>
+    <w:p>
+      <w:pPr>
+        <w:pStyle w:val="ListParagraph"/>
+        <w:numPr>
+          <w:ilvl w:val="0"/>
+          <w:numId w:val="1"/>
+        </w:numPr>
+        <w:rPr>
+          <w:sz w:val="28"/>
+          <w:szCs w:val="28"/>
+        </w:rPr>
+      </w:pPr>
+      <w:r>
+        <w:rPr>
+          <w:sz w:val="28"/>
+          <w:szCs w:val="28"/>
+        </w:rPr>
+        <w:t>Code</w:t>
+      </w:r>
+    </w:p>
+    <w:p>
+      <w:pPr>
+        <w:pStyle w:val="ListParagraph"/>
+      </w:pPr>
+      <w:r>
+        <w:t>/*</w:t>
+      </w:r>
+    </w:p>
+    <w:p>
+      <w:pPr>
+        <w:pStyle w:val="ListParagraph"/>
+      </w:pPr>
+      <w:r>
+        <w:t xml:space="preserve"> * Copyright (c) 2017. Phasmid Software</w:t>
+      </w:r>
+    </w:p>
+    <w:p>
+      <w:pPr>
+        <w:pStyle w:val="ListParagraph"/>
+      </w:pPr>
+      <w:r>
+        <w:t xml:space="preserve"> */</w:t>
+      </w:r>
+    </w:p>
+    <w:p>
+      <w:pPr>
+        <w:pStyle w:val="ListParagraph"/>
+      </w:pPr>
+    </w:p>
+    <w:p>
+      <w:pPr>
+        <w:pStyle w:val="ListParagraph"/>
+      </w:pPr>
+      <w:r>
+        <w:t>package edu.neu.coe.info6205.randomwalk;</w:t>
+      </w:r>
+    </w:p>
+    <w:p>
+      <w:pPr>
+        <w:pStyle w:val="ListParagraph"/>
+      </w:pPr>
+    </w:p>
+    <w:p>
+      <w:pPr>
+        <w:pStyle w:val="ListParagraph"/>
+      </w:pPr>
+      <w:r>
+        <w:t>import java.util.Random;</w:t>
+      </w:r>
+    </w:p>
+    <w:p>
+      <w:pPr>
+        <w:pStyle w:val="ListParagraph"/>
+      </w:pPr>
+    </w:p>
+    <w:p>
+      <w:pPr>
+        <w:pStyle w:val="ListParagraph"/>
+      </w:pPr>
+      <w:r>
+        <w:t>public class RandomWalk {</w:t>
+      </w:r>
+    </w:p>
+    <w:p>
+      <w:pPr>
+        <w:pStyle w:val="ListParagraph"/>
+      </w:pPr>
+    </w:p>
+    <w:p>
+      <w:pPr>
+        <w:pStyle w:val="ListParagraph"/>
+      </w:pPr>
+      <w:r>
+        <w:t xml:space="preserve">    private int x = 0;</w:t>
+      </w:r>
+    </w:p>
+    <w:p>
+      <w:pPr>
+        <w:pStyle w:val="ListParagraph"/>
+      </w:pPr>
+      <w:r>
+        <w:t xml:space="preserve">    private int y = 0;</w:t>
+      </w:r>
+    </w:p>
+    <w:p>
+      <w:pPr>
+        <w:pStyle w:val="ListParagraph"/>
+      </w:pPr>
+    </w:p>
+    <w:p>
+      <w:pPr>
+        <w:pStyle w:val="ListParagraph"/>
+      </w:pPr>
+      <w:r>
+        <w:t xml:space="preserve">    private final Random random = new Random();</w:t>
+      </w:r>
+    </w:p>
+    <w:p>
+      <w:pPr>
+        <w:pStyle w:val="ListParagraph"/>
+      </w:pPr>
+    </w:p>
+    <w:p>
+      <w:pPr>
+        <w:pStyle w:val="ListParagraph"/>
+      </w:pPr>
+      <w:r>
+        <w:t xml:space="preserve">    /**</w:t>
+      </w:r>
+    </w:p>
+    <w:p>
+      <w:pPr>
+        <w:pStyle w:val="ListParagraph"/>
+      </w:pPr>
+      <w:r>
+        <w:t xml:space="preserve">     * Private method to move the current position, that's to say the drunkard moves</w:t>
+      </w:r>
+    </w:p>
+    <w:p>
+      <w:pPr>
+        <w:pStyle w:val="ListParagraph"/>
+      </w:pPr>
+      <w:r>
+        <w:t xml:space="preserve">     *</w:t>
+      </w:r>
+    </w:p>
+    <w:p>
+      <w:pPr>
+        <w:pStyle w:val="ListParagraph"/>
+      </w:pPr>
+      <w:r>
+        <w:t xml:space="preserve">     * @param dx the distance he moves in the x direction</w:t>
+      </w:r>
+    </w:p>
+    <w:p>
+      <w:pPr>
+        <w:pStyle w:val="ListParagraph"/>
+      </w:pPr>
+      <w:r>
+        <w:lastRenderedPageBreak/>
+        <w:t xml:space="preserve">     * @param dy the distance he moves in the y direction</w:t>
+      </w:r>
+    </w:p>
+    <w:p>
+      <w:pPr>
+        <w:pStyle w:val="ListParagraph"/>
+      </w:pPr>
+      <w:r>
+        <w:t xml:space="preserve">     */</w:t>
+      </w:r>
+    </w:p>
+    <w:p>
+      <w:pPr>
+        <w:pStyle w:val="ListParagraph"/>
+      </w:pPr>
+      <w:r>
+        <w:t xml:space="preserve">    private void move(int dx, int dy) {</w:t>
+      </w:r>
+    </w:p>
+    <w:p>
+      <w:pPr>
+        <w:pStyle w:val="ListParagraph"/>
+      </w:pPr>
+      <w:r>
+        <w:t xml:space="preserve">        // TO BE IMPLEMENTED</w:t>
+      </w:r>
+    </w:p>
+    <w:p>
+      <w:pPr>
+        <w:pStyle w:val="ListParagraph"/>
+      </w:pPr>
+      <w:r>
+        <w:t xml:space="preserve">    </w:t>
+      </w:r>
+      <w:r>
+        <w:tab/>
+        <w:t>x=x+dx;</w:t>
+      </w:r>
+    </w:p>
+    <w:p>
+      <w:pPr>
+        <w:pStyle w:val="ListParagraph"/>
+      </w:pPr>
+      <w:r>
+        <w:t xml:space="preserve">    </w:t>
+      </w:r>
+      <w:r>
+        <w:tab/>
+        <w:t>y=y+dy;</w:t>
+      </w:r>
+    </w:p>
+    <w:p>
+      <w:pPr>
+        <w:pStyle w:val="ListParagraph"/>
+      </w:pPr>
+      <w:r>
+        <w:t xml:space="preserve">    </w:t>
+      </w:r>
+      <w:r>
+        <w:tab/>
+        <w:t>//System.out.println(x);</w:t>
+      </w:r>
+    </w:p>
+    <w:p>
+      <w:pPr>
+        <w:pStyle w:val="ListParagraph"/>
+      </w:pPr>
+      <w:r>
+        <w:t xml:space="preserve">    </w:t>
+      </w:r>
+      <w:r>
+        <w:tab/>
+        <w:t>//System.out.println(y);</w:t>
+      </w:r>
+    </w:p>
+    <w:p>
+      <w:pPr>
+        <w:pStyle w:val="ListParagraph"/>
+      </w:pPr>
+      <w:r>
+        <w:t xml:space="preserve">    }</w:t>
+      </w:r>
+    </w:p>
+    <w:p>
+      <w:pPr>
+        <w:pStyle w:val="ListParagraph"/>
+      </w:pPr>
+    </w:p>
+    <w:p>
+      <w:pPr>
+        <w:pStyle w:val="ListParagraph"/>
+      </w:pPr>
+      <w:r>
+        <w:t xml:space="preserve">    /**</w:t>
+      </w:r>
+    </w:p>
+    <w:p>
+      <w:pPr>
+        <w:pStyle w:val="ListParagraph"/>
+      </w:pPr>
+      <w:r>
+        <w:t xml:space="preserve">     * Perform a random walk of m steps</w:t>
+      </w:r>
+    </w:p>
+    <w:p>
+      <w:pPr>
+        <w:pStyle w:val="ListParagraph"/>
+      </w:pPr>
+      <w:r>
+        <w:t xml:space="preserve">     *</w:t>
+      </w:r>
+    </w:p>
+    <w:p>
+      <w:pPr>
+        <w:pStyle w:val="ListParagraph"/>
+      </w:pPr>
+      <w:r>
+        <w:t xml:space="preserve">     * @param m the number of steps the drunkard takes</w:t>
+      </w:r>
+    </w:p>
+    <w:p>
+      <w:pPr>
+        <w:pStyle w:val="ListParagraph"/>
+      </w:pPr>
+      <w:r>
+        <w:t xml:space="preserve">     */</w:t>
+      </w:r>
+    </w:p>
+    <w:p>
+      <w:pPr>
+        <w:pStyle w:val="ListParagraph"/>
+      </w:pPr>
+      <w:r>
+        <w:t xml:space="preserve">    private void randomWalk(int m) {</w:t>
+      </w:r>
+    </w:p>
+    <w:p>
+      <w:pPr>
+        <w:pStyle w:val="ListParagraph"/>
+      </w:pPr>
+      <w:r>
+        <w:t xml:space="preserve">       </w:t>
+      </w:r>
+    </w:p>
+    <w:p>
+      <w:pPr>
+        <w:pStyle w:val="ListParagraph"/>
+      </w:pPr>
+      <w:r>
+        <w:t xml:space="preserve">    </w:t>
+      </w:r>
+      <w:r>
+        <w:tab/>
+        <w:t>for(int i=0;i&lt;=m;i++)</w:t>
+      </w:r>
+    </w:p>
+    <w:p>
+      <w:pPr>
+        <w:pStyle w:val="ListParagraph"/>
+      </w:pPr>
+      <w:r>
+        <w:t xml:space="preserve">    </w:t>
+      </w:r>
+      <w:r>
+        <w:tab/>
+        <w:t>{</w:t>
+      </w:r>
+    </w:p>
+    <w:p>
+      <w:pPr>
+        <w:pStyle w:val="ListParagraph"/>
+      </w:pPr>
+      <w:r>
+        <w:t xml:space="preserve">    </w:t>
+      </w:r>
+      <w:r>
+        <w:tab/>
+      </w:r>
+      <w:r>
+        <w:tab/>
+        <w:t>randomMove();</w:t>
+      </w:r>
+    </w:p>
+    <w:p>
+      <w:pPr>
+        <w:pStyle w:val="ListParagraph"/>
+      </w:pPr>
+      <w:r>
+        <w:t xml:space="preserve">    </w:t>
+      </w:r>
+      <w:r>
+        <w:tab/>
+        <w:t>}</w:t>
+      </w:r>
+    </w:p>
+    <w:p>
+      <w:pPr>
+        <w:pStyle w:val="ListParagraph"/>
+      </w:pPr>
+      <w:r>
+        <w:t xml:space="preserve">    </w:t>
+      </w:r>
+      <w:r>
+        <w:tab/>
+      </w:r>
+    </w:p>
+    <w:p>
+      <w:pPr>
+        <w:pStyle w:val="ListParagraph"/>
+      </w:pPr>
+      <w:r>
+        <w:t xml:space="preserve">    }</w:t>
+      </w:r>
+    </w:p>
+    <w:p>
+      <w:pPr>
+        <w:pStyle w:val="ListParagraph"/>
+      </w:pPr>
+    </w:p>
+    <w:p>
+      <w:pPr>
+        <w:pStyle w:val="ListParagraph"/>
+      </w:pPr>
+      <w:r>
+        <w:t xml:space="preserve">    /**</w:t>
+      </w:r>
+    </w:p>
+    <w:p>
+      <w:pPr>
+        <w:pStyle w:val="ListParagraph"/>
+      </w:pPr>
+      <w:r>
+        <w:t xml:space="preserve">     * Private method to generate a random move according to the rules of the situation.</w:t>
+      </w:r>
+    </w:p>
+    <w:p>
+      <w:pPr>
+        <w:pStyle w:val="ListParagraph"/>
+      </w:pPr>
+      <w:r>
+        <w:t xml:space="preserve">     * That's to say, moves can be (+-1, 0) or (0, +-1).</w:t>
+      </w:r>
+    </w:p>
+    <w:p>
+      <w:pPr>
+        <w:pStyle w:val="ListParagraph"/>
+      </w:pPr>
+      <w:r>
+        <w:t xml:space="preserve">     */</w:t>
+      </w:r>
+    </w:p>
+    <w:p>
+      <w:pPr>
+        <w:pStyle w:val="ListParagraph"/>
+      </w:pPr>
+      <w:r>
+        <w:t xml:space="preserve">    private void randomMove() {</w:t>
+      </w:r>
+    </w:p>
+    <w:p>
+      <w:pPr>
+        <w:pStyle w:val="ListParagraph"/>
+      </w:pPr>
+      <w:r>
+        <w:t xml:space="preserve">        boolean ns = random.nextBoolean();</w:t>
+      </w:r>
+    </w:p>
+    <w:p>
+      <w:pPr>
+        <w:pStyle w:val="ListParagraph"/>
+      </w:pPr>
+      <w:r>
+        <w:t xml:space="preserve">        int step = random.nextBoolean() ? 1 : -1;</w:t>
+      </w:r>
+    </w:p>
+    <w:p>
+      <w:pPr>
+        <w:pStyle w:val="ListParagraph"/>
+      </w:pPr>
+      <w:r>
+        <w:t xml:space="preserve">        move(ns ? step : 0, ns ? 0 : step);</w:t>
+      </w:r>
+    </w:p>
+    <w:p>
+      <w:pPr>
+        <w:pStyle w:val="ListParagraph"/>
+      </w:pPr>
+      <w:r>
+        <w:t xml:space="preserve">    }</w:t>
+      </w:r>
+    </w:p>
+    <w:p>
+      <w:pPr>
+        <w:pStyle w:val="ListParagraph"/>
+      </w:pPr>
+    </w:p>
+    <w:p>
+      <w:pPr>
+        <w:pStyle w:val="ListParagraph"/>
+      </w:pPr>
+      <w:r>
+        <w:t xml:space="preserve">    /**</w:t>
+      </w:r>
+    </w:p>
+    <w:p>
+      <w:pPr>
+        <w:pStyle w:val="ListParagraph"/>
+      </w:pPr>
+      <w:r>
+        <w:t xml:space="preserve">     * Method to compute the distance from the origin (the lamp-post where the drunkard starts) to his current position.</w:t>
+      </w:r>
+    </w:p>
+    <w:p>
+      <w:pPr>
+        <w:pStyle w:val="ListParagraph"/>
+      </w:pPr>
+      <w:r>
+        <w:t xml:space="preserve">     *</w:t>
+      </w:r>
+    </w:p>
+    <w:p>
+      <w:pPr>
+        <w:pStyle w:val="ListParagraph"/>
+      </w:pPr>
+      <w:r>
+        <w:t xml:space="preserve">     * @return the (Euclidean) distance from the origin to the current position.</w:t>
+      </w:r>
+    </w:p>
+    <w:p>
+      <w:pPr>
+        <w:pStyle w:val="ListParagraph"/>
+      </w:pPr>
+      <w:r>
+        <w:t xml:space="preserve">     */</w:t>
+      </w:r>
+    </w:p>
+    <w:p>
+      <w:pPr>
+        <w:pStyle w:val="ListParagraph"/>
+      </w:pPr>
+      <w:r>
+        <w:t xml:space="preserve">    public double distance() {</w:t>
+      </w:r>
+    </w:p>
+    <w:p>
+      <w:pPr>
+        <w:pStyle w:val="ListParagraph"/>
+      </w:pPr>
+      <w:r>
+        <w:t xml:space="preserve">        // TO BE IMPLEMENTED</w:t>
+      </w:r>
+    </w:p>
+    <w:p>
+      <w:pPr>
+        <w:pStyle w:val="ListParagraph"/>
+      </w:pPr>
+      <w:r>
+        <w:t xml:space="preserve">    </w:t>
+      </w:r>
+      <w:r>
+        <w:tab/>
+        <w:t>double dis = Math.sqrt((y) * (y) + (x) * (x));</w:t>
+      </w:r>
+    </w:p>
+    <w:p>
+      <w:pPr>
+        <w:pStyle w:val="ListParagraph"/>
+      </w:pPr>
+      <w:r>
+        <w:t xml:space="preserve">        return dis;</w:t>
+      </w:r>
+    </w:p>
+    <w:p>
+      <w:pPr>
+        <w:pStyle w:val="ListParagraph"/>
+      </w:pPr>
+      <w:r>
+        <w:lastRenderedPageBreak/>
+        <w:t xml:space="preserve">    }</w:t>
+      </w:r>
+    </w:p>
+    <w:p>
+      <w:pPr>
+        <w:pStyle w:val="ListParagraph"/>
+      </w:pPr>
+    </w:p>
+    <w:p>
+      <w:pPr>
+        <w:pStyle w:val="ListParagraph"/>
+      </w:pPr>
+      <w:r>
+        <w:t xml:space="preserve">    /**</w:t>
+      </w:r>
+    </w:p>
+    <w:p>
+      <w:pPr>
+        <w:pStyle w:val="ListParagraph"/>
+      </w:pPr>
+      <w:r>
+        <w:t xml:space="preserve">     * Perform multiple random walk experiments, returning the mean distance.</w:t>
+      </w:r>
+    </w:p>
+    <w:p>
+      <w:pPr>
+        <w:pStyle w:val="ListParagraph"/>
+      </w:pPr>
+      <w:r>
+        <w:t xml:space="preserve">     *</w:t>
+      </w:r>
+    </w:p>
+    <w:p>
+      <w:pPr>
+        <w:pStyle w:val="ListParagraph"/>
+      </w:pPr>
+      <w:r>
+        <w:t xml:space="preserve">     * @param m the number of steps for each experiment</w:t>
+      </w:r>
+    </w:p>
+    <w:p>
+      <w:pPr>
+        <w:pStyle w:val="ListParagraph"/>
+      </w:pPr>
+      <w:r>
+        <w:t xml:space="preserve">     * @param n the number of experiments to run</w:t>
+      </w:r>
+    </w:p>
+    <w:p>
+      <w:pPr>
+        <w:pStyle w:val="ListParagraph"/>
+      </w:pPr>
+      <w:r>
+        <w:t xml:space="preserve">     * @return the mean distance</w:t>
+      </w:r>
+    </w:p>
+    <w:p>
+      <w:pPr>
+        <w:pStyle w:val="ListParagraph"/>
+      </w:pPr>
+      <w:r>
+        <w:t xml:space="preserve">     */</w:t>
+      </w:r>
+    </w:p>
+    <w:p>
+      <w:pPr>
+        <w:pStyle w:val="ListParagraph"/>
+      </w:pPr>
+      <w:r>
+        <w:t xml:space="preserve">    public static double randomWalkMulti(int m, int n) {</w:t>
+      </w:r>
+    </w:p>
+    <w:p>
+      <w:pPr>
+        <w:pStyle w:val="ListParagraph"/>
+      </w:pPr>
+      <w:r>
+        <w:t xml:space="preserve">        double totalDistance = 0;</w:t>
+      </w:r>
+    </w:p>
+    <w:p>
+      <w:pPr>
+        <w:pStyle w:val="ListParagraph"/>
+      </w:pPr>
+      <w:r>
+        <w:t xml:space="preserve">        for (int i = 0; i &lt; n; i++) {</w:t>
+      </w:r>
+    </w:p>
+    <w:p>
+      <w:pPr>
+        <w:pStyle w:val="ListParagraph"/>
+      </w:pPr>
+      <w:r>
+        <w:t xml:space="preserve">            RandomWalk walk = new RandomWalk();</w:t>
+      </w:r>
+    </w:p>
+    <w:p>
+      <w:pPr>
+        <w:pStyle w:val="ListParagraph"/>
+      </w:pPr>
+      <w:r>
+        <w:t xml:space="preserve">          //  walk.randomMove();</w:t>
+      </w:r>
+    </w:p>
+    <w:p>
+      <w:pPr>
+        <w:pStyle w:val="ListParagraph"/>
+      </w:pPr>
+      <w:r>
+        <w:t xml:space="preserve">            walk.randomWalk(m);</w:t>
+      </w:r>
+    </w:p>
+    <w:p>
+      <w:pPr>
+        <w:pStyle w:val="ListParagraph"/>
+      </w:pPr>
+      <w:r>
+        <w:t xml:space="preserve">            totalDistance = totalDistance + walk.distance();</w:t>
+      </w:r>
+    </w:p>
+    <w:p>
+      <w:pPr>
+        <w:pStyle w:val="ListParagraph"/>
+      </w:pPr>
+      <w:r>
+        <w:t xml:space="preserve">        }</w:t>
+      </w:r>
+    </w:p>
+    <w:p>
+      <w:pPr>
+        <w:pStyle w:val="ListParagraph"/>
+      </w:pPr>
+      <w:r>
+        <w:t xml:space="preserve">        return totalDistance / n;</w:t>
+      </w:r>
+    </w:p>
+    <w:p>
+      <w:pPr>
+        <w:pStyle w:val="ListParagraph"/>
+      </w:pPr>
+      <w:r>
+        <w:t xml:space="preserve">    }</w:t>
+      </w:r>
+    </w:p>
+    <w:p>
+      <w:pPr>
+        <w:pStyle w:val="ListParagraph"/>
+      </w:pPr>
+    </w:p>
+    <w:p>
+      <w:pPr>
+        <w:pStyle w:val="ListParagraph"/>
+      </w:pPr>
+      <w:r>
+        <w:t xml:space="preserve">    public static void main(String[] args) {</w:t>
+      </w:r>
+    </w:p>
+    <w:p>
+      <w:pPr>
+        <w:pStyle w:val="ListParagraph"/>
+      </w:pPr>
+      <w:r>
+        <w:t xml:space="preserve">       // if (args.length == 0)</w:t>
+      </w:r>
+    </w:p>
+    <w:p>
+      <w:pPr>
+        <w:pStyle w:val="ListParagraph"/>
+      </w:pPr>
+      <w:r>
+        <w:t xml:space="preserve">         //   throw new RuntimeException("Syntax: RandomWalk steps [experiments]");</w:t>
+      </w:r>
+    </w:p>
+    <w:p>
+      <w:pPr>
+        <w:pStyle w:val="ListParagraph"/>
+      </w:pPr>
+      <w:r>
+        <w:t xml:space="preserve">        //int m = Integer.parseInt(args[0]);</w:t>
+      </w:r>
+    </w:p>
+    <w:p>
+      <w:pPr>
+        <w:pStyle w:val="ListParagraph"/>
+      </w:pPr>
+      <w:r>
+        <w:t xml:space="preserve">    </w:t>
+      </w:r>
+      <w:r>
+        <w:tab/>
+        <w:t>int arr[] = {100,200,50,70,20,10,80};</w:t>
+      </w:r>
+    </w:p>
+    <w:p>
+      <w:pPr>
+        <w:pStyle w:val="ListParagraph"/>
+      </w:pPr>
+      <w:r>
+        <w:t xml:space="preserve">        int n = 10;</w:t>
+      </w:r>
+    </w:p>
+    <w:p>
+      <w:pPr>
+        <w:pStyle w:val="ListParagraph"/>
+      </w:pPr>
+      <w:r>
+        <w:t xml:space="preserve">        if (args.length &gt; 1) n = Integer.parseInt(args[1]);</w:t>
+      </w:r>
+    </w:p>
+    <w:p>
+      <w:pPr>
+        <w:pStyle w:val="ListParagraph"/>
+      </w:pPr>
+      <w:r>
+        <w:t xml:space="preserve">        for(int m = 0;m&lt;=arr.length-1;m++)</w:t>
+      </w:r>
+    </w:p>
+    <w:p>
+      <w:pPr>
+        <w:pStyle w:val="ListParagraph"/>
+      </w:pPr>
+      <w:r>
+        <w:t xml:space="preserve">        {</w:t>
+      </w:r>
+    </w:p>
+    <w:p>
+      <w:pPr>
+        <w:pStyle w:val="ListParagraph"/>
+      </w:pPr>
+      <w:r>
+        <w:t xml:space="preserve">        </w:t>
+      </w:r>
+      <w:r>
+        <w:tab/>
+        <w:t>//System.out.println(arr[m]);</w:t>
+      </w:r>
+    </w:p>
+    <w:p>
+      <w:pPr>
+        <w:pStyle w:val="ListParagraph"/>
+      </w:pPr>
+      <w:r>
+        <w:t xml:space="preserve">        double meanDistance = randomWalkMulti(arr[m], n);</w:t>
+      </w:r>
+    </w:p>
+    <w:p>
+      <w:pPr>
+        <w:pStyle w:val="ListParagraph"/>
+      </w:pPr>
+      <w:r>
+        <w:t xml:space="preserve">        System.out.println(arr[m] + " steps: " + meanDistance + " over " + n + " experiments");</w:t>
+      </w:r>
+    </w:p>
+    <w:p>
+      <w:pPr>
+        <w:pStyle w:val="ListParagraph"/>
+      </w:pPr>
+      <w:r>
+        <w:t xml:space="preserve">        }</w:t>
+      </w:r>
+    </w:p>
+    <w:p>
+      <w:pPr>
+        <w:pStyle w:val="ListParagraph"/>
+      </w:pPr>
+      <w:r>
+        <w:t xml:space="preserve">       </w:t>
+      </w:r>
+    </w:p>
+    <w:p>
+      <w:pPr>
+        <w:pStyle w:val="ListParagraph"/>
+      </w:pPr>
+      <w:r>
+        <w:t xml:space="preserve">    }</w:t>
+      </w:r>
+    </w:p>
+    <w:p>
+      <w:pPr>
+        <w:pStyle w:val="ListParagraph"/>
+      </w:pPr>
+    </w:p>
+    <w:p>
+      <w:pPr>
+        <w:pStyle w:val="ListParagraph"/>
+      </w:pPr>
+      <w:r>
+        <w:t>}</w:t>
+      </w:r>
+    </w:p>
+    <w:p>
+      <w:pPr>
+        <w:pStyle w:val="ListParagraph"/>
+      </w:pPr>
+    </w:p>
+    <w:p>
+      <w:pPr>
+        <w:pStyle w:val="ListParagraph"/>
+        <w:numPr>
+          <w:ilvl w:val="0"/>
+          <w:numId w:val="1"/>
+        </w:numPr>
+        <w:rPr>
+          <w:sz w:val="28"/>
+          <w:szCs w:val="28"/>
+        </w:rPr>
+      </w:pPr>
+      <w:r>
+        <w:rPr>
+          <w:sz w:val="28"/>
+          <w:szCs w:val="28"/>
+        </w:rPr>
+        <w:t>Output</w:t>
+      </w:r>
+    </w:p>
+    <w:p>
+      <w:pPr>
+        <w:pStyle w:val="ListParagraph"/>
+        <w:rPr>
+          <w:sz w:val="28"/>
+          <w:szCs w:val="28"/>
+        </w:rPr>
+      </w:pPr>
       <w:r>
         <w:rPr>
           <w:noProof/>
         </w:rPr>
+        <w:lastRenderedPageBreak/>
         <w:drawing>
           <wp:inline distT="0" distB="0" distL="0" distR="0" wp14:anchorId="3567C6D1" wp14:editId="69431E42">
             <wp:extent cx="4591050" cy="1514475"/>
@@ -1065,7 +1303,7 @@
           <w:sz w:val="28"/>
           <w:szCs w:val="28"/>
         </w:rPr>
-        <w:t>Test Cases:</w:t>
+        <w:t>Graph and Table</w:t>
       </w:r>
     </w:p>
     <w:p>
@@ -1076,6 +1314,133 @@
           <w:szCs w:val="28"/>
         </w:rPr>
       </w:pPr>
+      <w:r>
+        <w:rPr>
+          <w:noProof/>
+        </w:rPr>
+        <w:drawing>
+          <wp:inline distT="0" distB="0" distL="0" distR="0" wp14:anchorId="7C1CA8D6" wp14:editId="72861033">
+            <wp:extent cx="2705100" cy="3067050"/>
+            <wp:effectExtent l="0" t="0" r="0" b="0"/>
+            <wp:docPr id="6" name="Picture 6" descr="Graphical user interface, application, table, Excel&#10;&#10;Description automatically generated"/>
+            <wp:cNvGraphicFramePr>
+              <a:graphicFrameLocks xmlns:a="http://schemas.openxmlformats.org/drawingml/2006/main" noChangeAspect="1"/>
+            </wp:cNvGraphicFramePr>
+            <a:graphic xmlns:a="http://schemas.openxmlformats.org/drawingml/2006/main">
+              <a:graphicData uri="http://schemas.openxmlformats.org/drawingml/2006/picture">
+                <pic:pic xmlns:pic="http://schemas.openxmlformats.org/drawingml/2006/picture">
+                  <pic:nvPicPr>
+                    <pic:cNvPr id="6" name="Picture 6" descr="Graphical user interface, application, table, Excel&#10;&#10;Description automatically generated"/>
+                    <pic:cNvPicPr/>
+                  </pic:nvPicPr>
+                  <pic:blipFill>
+                    <a:blip r:embed="rId6"/>
+                    <a:stretch>
+                      <a:fillRect/>
+                    </a:stretch>
+                  </pic:blipFill>
+                  <pic:spPr>
+                    <a:xfrm>
+                      <a:off x="0" y="0"/>
+                      <a:ext cx="2705100" cy="3067050"/>
+                    </a:xfrm>
+                    <a:prstGeom prst="rect">
+                      <a:avLst/>
+                    </a:prstGeom>
+                  </pic:spPr>
+                </pic:pic>
+              </a:graphicData>
+            </a:graphic>
+          </wp:inline>
+        </w:drawing>
+      </w:r>
+    </w:p>
+    <w:p>
+      <w:pPr>
+        <w:pStyle w:val="ListParagraph"/>
+        <w:rPr>
+          <w:noProof/>
+        </w:rPr>
+      </w:pPr>
+    </w:p>
+    <w:p>
+      <w:pPr>
+        <w:pStyle w:val="ListParagraph"/>
+      </w:pPr>
+      <w:r>
+        <w:rPr>
+          <w:noProof/>
+        </w:rPr>
+        <w:drawing>
+          <wp:inline distT="0" distB="0" distL="0" distR="0" wp14:anchorId="1513B351" wp14:editId="39E1A13F">
+            <wp:extent cx="3947160" cy="2412154"/>
+            <wp:effectExtent l="0" t="0" r="0" b="7620"/>
+            <wp:docPr id="7" name="Picture 7" descr="Chart, line chart&#10;&#10;Description automatically generated"/>
+            <wp:cNvGraphicFramePr>
+              <a:graphicFrameLocks xmlns:a="http://schemas.openxmlformats.org/drawingml/2006/main" noChangeAspect="1"/>
+            </wp:cNvGraphicFramePr>
+            <a:graphic xmlns:a="http://schemas.openxmlformats.org/drawingml/2006/main">
+              <a:graphicData uri="http://schemas.openxmlformats.org/drawingml/2006/picture">
+                <pic:pic xmlns:pic="http://schemas.openxmlformats.org/drawingml/2006/picture">
+                  <pic:nvPicPr>
+                    <pic:cNvPr id="7" name="Picture 7" descr="Chart, line chart&#10;&#10;Description automatically generated"/>
+                    <pic:cNvPicPr/>
+                  </pic:nvPicPr>
+                  <pic:blipFill>
+                    <a:blip r:embed="rId7"/>
+                    <a:stretch>
+                      <a:fillRect/>
+                    </a:stretch>
+                  </pic:blipFill>
+                  <pic:spPr>
+                    <a:xfrm>
+                      <a:off x="0" y="0"/>
+                      <a:ext cx="3953831" cy="2416231"/>
+                    </a:xfrm>
+                    <a:prstGeom prst="rect">
+                      <a:avLst/>
+                    </a:prstGeom>
+                  </pic:spPr>
+                </pic:pic>
+              </a:graphicData>
+            </a:graphic>
+          </wp:inline>
+        </w:drawing>
+      </w:r>
+    </w:p>
+    <w:p>
+      <w:pPr>
+        <w:pStyle w:val="ListParagraph"/>
+      </w:pPr>
+    </w:p>
+    <w:p>
+      <w:pPr>
+        <w:pStyle w:val="ListParagraph"/>
+        <w:numPr>
+          <w:ilvl w:val="0"/>
+          <w:numId w:val="1"/>
+        </w:numPr>
+        <w:rPr>
+          <w:sz w:val="28"/>
+          <w:szCs w:val="28"/>
+        </w:rPr>
+      </w:pPr>
+      <w:r>
+        <w:rPr>
+          <w:sz w:val="28"/>
+          <w:szCs w:val="28"/>
+        </w:rPr>
+        <w:t>Test Cases:</w:t>
+      </w:r>
+    </w:p>
+    <w:p>
+      <w:pPr>
+        <w:pStyle w:val="ListParagraph"/>
+        <w:rPr>
+          <w:sz w:val="28"/>
+          <w:szCs w:val="28"/>
+        </w:rPr>
+      </w:pPr>
     </w:p>
     <w:p>
       <w:pPr>
@@ -1087,7 +1452,7 @@
         </w:rPr>
         <w:lastRenderedPageBreak/>
         <w:drawing>
-          <wp:inline distT="0" distB="0" distL="0" distR="0" wp14:anchorId="06213E79" wp14:editId="1B825487">
+          <wp:inline distT="0" distB="0" distL="0" distR="0" wp14:anchorId="1B0DAF45" wp14:editId="7709A5DB">
             <wp:extent cx="2872740" cy="1586175"/>
             <wp:effectExtent l="0" t="0" r="3810" b="0"/>
             <wp:docPr id="4" name="Picture 4" descr="Graphical user interface, text, application, email&#10;&#10;Description automatically generated"/>
@@ -1102,7 +1467,7 @@
                     <pic:cNvPicPr/>
                   </pic:nvPicPr>
                   <pic:blipFill>
-                    <a:blip r:embed="rId6"/>
+                    <a:blip r:embed="rId8"/>
                     <a:stretch>
                       <a:fillRect/>
                     </a:stretch>
@@ -1121,207 +1486,6 @@
             </a:graphic>
           </wp:inline>
         </w:drawing>
-      </w:r>
-    </w:p>
-    <w:p>
-      <w:pPr>
-        <w:pStyle w:val="ListParagraph"/>
-        <w:numPr>
-          <w:ilvl w:val="0"/>
-          <w:numId w:val="1"/>
-        </w:numPr>
-        <w:rPr>
-          <w:sz w:val="28"/>
-          <w:szCs w:val="28"/>
-        </w:rPr>
-      </w:pPr>
-      <w:r>
-        <w:rPr>
-          <w:sz w:val="28"/>
-          <w:szCs w:val="28"/>
-        </w:rPr>
-        <w:t>Graph and Table</w:t>
-      </w:r>
-    </w:p>
-    <w:p>
-      <w:pPr>
-        <w:pStyle w:val="ListParagraph"/>
-        <w:rPr>
-          <w:sz w:val="28"/>
-          <w:szCs w:val="28"/>
-        </w:rPr>
-      </w:pPr>
-      <w:r>
-        <w:rPr>
-          <w:noProof/>
-        </w:rPr>
-        <w:drawing>
-          <wp:inline distT="0" distB="0" distL="0" distR="0" wp14:anchorId="7C1CA8D6" wp14:editId="72861033">
-            <wp:extent cx="2705100" cy="3067050"/>
-            <wp:effectExtent l="0" t="0" r="0" b="0"/>
-            <wp:docPr id="6" name="Picture 6" descr="Graphical user interface, application, table, Excel&#10;&#10;Description automatically generated"/>
-            <wp:cNvGraphicFramePr>
-              <a:graphicFrameLocks xmlns:a="http://schemas.openxmlformats.org/drawingml/2006/main" noChangeAspect="1"/>
-            </wp:cNvGraphicFramePr>
-            <a:graphic xmlns:a="http://schemas.openxmlformats.org/drawingml/2006/main">
-              <a:graphicData uri="http://schemas.openxmlformats.org/drawingml/2006/picture">
-                <pic:pic xmlns:pic="http://schemas.openxmlformats.org/drawingml/2006/picture">
-                  <pic:nvPicPr>
-                    <pic:cNvPr id="6" name="Picture 6" descr="Graphical user interface, application, table, Excel&#10;&#10;Description automatically generated"/>
-                    <pic:cNvPicPr/>
-                  </pic:nvPicPr>
-                  <pic:blipFill>
-                    <a:blip r:embed="rId7"/>
-                    <a:stretch>
-                      <a:fillRect/>
-                    </a:stretch>
-                  </pic:blipFill>
-                  <pic:spPr>
-                    <a:xfrm>
-                      <a:off x="0" y="0"/>
-                      <a:ext cx="2705100" cy="3067050"/>
-                    </a:xfrm>
-                    <a:prstGeom prst="rect">
-                      <a:avLst/>
-                    </a:prstGeom>
-                  </pic:spPr>
-                </pic:pic>
-              </a:graphicData>
-            </a:graphic>
-          </wp:inline>
-        </w:drawing>
-      </w:r>
-    </w:p>
-    <w:p>
-      <w:pPr>
-        <w:pStyle w:val="ListParagraph"/>
-        <w:rPr>
-          <w:sz w:val="28"/>
-          <w:szCs w:val="28"/>
-        </w:rPr>
-      </w:pPr>
-    </w:p>
-    <w:p>
-      <w:pPr>
-        <w:pStyle w:val="ListParagraph"/>
-        <w:rPr>
-          <w:noProof/>
-        </w:rPr>
-      </w:pPr>
-    </w:p>
-    <w:p>
-      <w:pPr>
-        <w:pStyle w:val="ListParagraph"/>
-      </w:pPr>
-      <w:r>
-        <w:rPr>
-          <w:noProof/>
-        </w:rPr>
-        <w:drawing>
-          <wp:inline distT="0" distB="0" distL="0" distR="0" wp14:anchorId="1513B351" wp14:editId="5F453B54">
-            <wp:extent cx="4145280" cy="2533227"/>
-            <wp:effectExtent l="0" t="0" r="7620" b="635"/>
-            <wp:docPr id="7" name="Picture 7" descr="Chart, line chart&#10;&#10;Description automatically generated"/>
-            <wp:cNvGraphicFramePr>
-              <a:graphicFrameLocks xmlns:a="http://schemas.openxmlformats.org/drawingml/2006/main" noChangeAspect="1"/>
-            </wp:cNvGraphicFramePr>
-            <a:graphic xmlns:a="http://schemas.openxmlformats.org/drawingml/2006/main">
-              <a:graphicData uri="http://schemas.openxmlformats.org/drawingml/2006/picture">
-                <pic:pic xmlns:pic="http://schemas.openxmlformats.org/drawingml/2006/picture">
-                  <pic:nvPicPr>
-                    <pic:cNvPr id="7" name="Picture 7" descr="Chart, line chart&#10;&#10;Description automatically generated"/>
-                    <pic:cNvPicPr/>
-                  </pic:nvPicPr>
-                  <pic:blipFill>
-                    <a:blip r:embed="rId8"/>
-                    <a:stretch>
-                      <a:fillRect/>
-                    </a:stretch>
-                  </pic:blipFill>
-                  <pic:spPr>
-                    <a:xfrm>
-                      <a:off x="0" y="0"/>
-                      <a:ext cx="4147615" cy="2534654"/>
-                    </a:xfrm>
-                    <a:prstGeom prst="rect">
-                      <a:avLst/>
-                    </a:prstGeom>
-                  </pic:spPr>
-                </pic:pic>
-              </a:graphicData>
-            </a:graphic>
-          </wp:inline>
-        </w:drawing>
-      </w:r>
-    </w:p>
-    <w:p>
-      <w:pPr>
-        <w:pStyle w:val="ListParagraph"/>
-      </w:pPr>
-    </w:p>
-    <w:p>
-      <w:pPr>
-        <w:pStyle w:val="ListParagraph"/>
-        <w:numPr>
-          <w:ilvl w:val="0"/>
-          <w:numId w:val="1"/>
-        </w:numPr>
-        <w:rPr>
-          <w:sz w:val="28"/>
-          <w:szCs w:val="28"/>
-        </w:rPr>
-      </w:pPr>
-      <w:r>
-        <w:rPr>
-          <w:sz w:val="28"/>
-          <w:szCs w:val="28"/>
-        </w:rPr>
-        <w:lastRenderedPageBreak/>
-        <w:t>Deduction</w:t>
-      </w:r>
-    </w:p>
-    <w:p>
-      <w:pPr>
-        <w:pStyle w:val="ListParagraph"/>
-        <w:rPr>
-          <w:rFonts w:cstheme="minorHAnsi"/>
-          <w:sz w:val="24"/>
-          <w:szCs w:val="24"/>
-        </w:rPr>
-      </w:pPr>
-      <w:r>
-        <w:rPr>
-          <w:rFonts w:cstheme="minorHAnsi"/>
-          <w:sz w:val="24"/>
-          <w:szCs w:val="24"/>
-        </w:rPr>
-        <w:t>d=f(n)</w:t>
-      </w:r>
-    </w:p>
-    <w:p>
-      <w:pPr>
-        <w:pStyle w:val="ListParagraph"/>
-        <w:rPr>
-          <w:rFonts w:cstheme="minorHAnsi"/>
-          <w:sz w:val="24"/>
-          <w:szCs w:val="24"/>
-        </w:rPr>
-      </w:pPr>
-      <w:r>
-        <w:rPr>
-          <w:rFonts w:cstheme="minorHAnsi"/>
-          <w:sz w:val="24"/>
-          <w:szCs w:val="24"/>
-        </w:rPr>
-        <w:t>d=n</w:t>
-      </w:r>
-      <w:r>
-        <w:rPr>
-          <w:rFonts w:cstheme="minorHAnsi"/>
-          <w:sz w:val="24"/>
-          <w:szCs w:val="24"/>
-        </w:rPr>
-        <w:t>²</w:t>
       </w:r>
     </w:p>
     <w:sectPr>
